--- a/TimHieuFrameWordQuanTrong/TimhieuKiHonVeReact/ref.docx
+++ b/TimHieuFrameWordQuanTrong/TimhieuKiHonVeReact/ref.docx
@@ -1288,132 +1288,152 @@
           <w:szCs w:val="23"/>
           <w:shd w:val="clear" w:color="auto" w:fill="F1F2F3"/>
         </w:rPr>
-        <w:t xml:space="preserve">      Bob angry &lt;input type="button" id="myInput" onFocus={this.onFocus.bind(this)} /&gt;</w:t>
-      </w:r>
-    </w:p>
-    <w:p>
-      <w:pPr>
-        <w:spacing w:after="0" w:line="240" w:lineRule="auto"/>
-        <w:rPr>
-          <w:rFonts w:ascii="Consolas" w:eastAsia="Times New Roman" w:hAnsi="Consolas" w:cs="Times New Roman"/>
-          <w:color w:val="24292E"/>
-          <w:sz w:val="23"/>
-          <w:szCs w:val="23"/>
-          <w:shd w:val="clear" w:color="auto" w:fill="F1F2F3"/>
-        </w:rPr>
-      </w:pPr>
-      <w:r>
-        <w:rPr>
-          <w:rFonts w:ascii="Consolas" w:eastAsia="Times New Roman" w:hAnsi="Consolas" w:cs="Times New Roman"/>
-          <w:color w:val="24292E"/>
-          <w:sz w:val="23"/>
-          <w:szCs w:val="23"/>
-          <w:shd w:val="clear" w:color="auto" w:fill="F1F2F3"/>
-        </w:rPr>
-        <w:t xml:space="preserve">      &lt;br/&gt;</w:t>
-      </w:r>
-    </w:p>
-    <w:p>
-      <w:pPr>
-        <w:spacing w:after="0" w:line="240" w:lineRule="auto"/>
-        <w:rPr>
-          <w:rFonts w:ascii="Consolas" w:eastAsia="Times New Roman" w:hAnsi="Consolas" w:cs="Times New Roman"/>
-          <w:color w:val="24292E"/>
-          <w:sz w:val="23"/>
-          <w:szCs w:val="23"/>
-          <w:shd w:val="clear" w:color="auto" w:fill="F1F2F3"/>
-        </w:rPr>
-      </w:pPr>
-      <w:r>
-        <w:rPr>
-          <w:rFonts w:ascii="Consolas" w:eastAsia="Times New Roman" w:hAnsi="Consolas" w:cs="Times New Roman"/>
-          <w:color w:val="24292E"/>
-          <w:sz w:val="23"/>
-          <w:szCs w:val="23"/>
-          <w:shd w:val="clear" w:color="auto" w:fill="F1F2F3"/>
-        </w:rPr>
-        <w:t xml:space="preserve">      Tim angry &lt;input type="button" id="myInput" onFocus={this.onFocus.bind(this)} /&gt;</w:t>
-      </w:r>
-    </w:p>
-    <w:p>
-      <w:pPr>
-        <w:spacing w:after="0" w:line="240" w:lineRule="auto"/>
-        <w:rPr>
-          <w:rFonts w:ascii="Consolas" w:eastAsia="Times New Roman" w:hAnsi="Consolas" w:cs="Times New Roman"/>
-          <w:color w:val="24292E"/>
-          <w:sz w:val="23"/>
-          <w:szCs w:val="23"/>
-          <w:shd w:val="clear" w:color="auto" w:fill="F1F2F3"/>
-        </w:rPr>
-      </w:pPr>
-      <w:r>
-        <w:rPr>
-          <w:rFonts w:ascii="Consolas" w:eastAsia="Times New Roman" w:hAnsi="Consolas" w:cs="Times New Roman"/>
-          <w:color w:val="24292E"/>
-          <w:sz w:val="23"/>
-          <w:szCs w:val="23"/>
-          <w:shd w:val="clear" w:color="auto" w:fill="F1F2F3"/>
-        </w:rPr>
-        <w:t xml:space="preserve">    &lt;/div&gt;</w:t>
-      </w:r>
-    </w:p>
-    <w:p>
-      <w:pPr>
-        <w:spacing w:after="0" w:line="240" w:lineRule="auto"/>
-        <w:rPr>
-          <w:rFonts w:ascii="Consolas" w:eastAsia="Times New Roman" w:hAnsi="Consolas" w:cs="Times New Roman"/>
-          <w:color w:val="24292E"/>
-          <w:sz w:val="23"/>
-          <w:szCs w:val="23"/>
-          <w:shd w:val="clear" w:color="auto" w:fill="F1F2F3"/>
-        </w:rPr>
-      </w:pPr>
-      <w:r>
-        <w:rPr>
-          <w:rFonts w:ascii="Consolas" w:eastAsia="Times New Roman" w:hAnsi="Consolas" w:cs="Times New Roman"/>
-          <w:color w:val="24292E"/>
-          <w:sz w:val="23"/>
-          <w:szCs w:val="23"/>
-          <w:shd w:val="clear" w:color="auto" w:fill="F1F2F3"/>
-        </w:rPr>
-        <w:t xml:space="preserve">  );</w:t>
-      </w:r>
-    </w:p>
-    <w:p>
-      <w:pPr>
-        <w:spacing w:after="0" w:line="240" w:lineRule="auto"/>
-        <w:rPr>
-          <w:rFonts w:ascii="Consolas" w:eastAsia="Times New Roman" w:hAnsi="Consolas" w:cs="Times New Roman"/>
-          <w:color w:val="24292E"/>
-          <w:sz w:val="23"/>
-          <w:szCs w:val="23"/>
-          <w:shd w:val="clear" w:color="auto" w:fill="F1F2F3"/>
-        </w:rPr>
-      </w:pPr>
-      <w:r>
-        <w:rPr>
-          <w:rFonts w:ascii="Consolas" w:eastAsia="Times New Roman" w:hAnsi="Consolas" w:cs="Times New Roman"/>
-          <w:color w:val="24292E"/>
-          <w:sz w:val="23"/>
-          <w:szCs w:val="23"/>
-          <w:shd w:val="clear" w:color="auto" w:fill="F1F2F3"/>
-        </w:rPr>
-        <w:t>}</w:t>
-      </w:r>
-    </w:p>
-    <w:p>
-      <w:r>
-        <w:rPr>
-          <w:rFonts w:ascii="Consolas" w:eastAsia="Times New Roman" w:hAnsi="Consolas" w:cs="Times New Roman"/>
-          <w:color w:val="24292E"/>
-          <w:sz w:val="23"/>
-          <w:szCs w:val="23"/>
-          <w:shd w:val="clear" w:color="auto" w:fill="F1F2F3"/>
-        </w:rPr>
-        <w:t>}</w:t>
+        <w:t xml:space="preserve">      Bob angry &lt;i</w:t>
+      </w:r>
+      <w:r>
+        <w:rPr>
+          <w:rFonts w:ascii="Consolas" w:eastAsia="Times New Roman" w:hAnsi="Consolas" w:cs="Times New Roman"/>
+          <w:color w:val="24292E"/>
+          <w:sz w:val="23"/>
+          <w:szCs w:val="23"/>
+          <w:shd w:val="clear" w:color="auto" w:fill="F1F2F3"/>
+        </w:rPr>
+        <w:t xml:space="preserve">nput type="button" id="myInput" </w:t>
       </w:r>
       <w:bookmarkStart w:id="0" w:name="_GoBack"/>
       <w:bookmarkEnd w:id="0"/>
+      <w:r>
+        <w:rPr>
+          <w:rFonts w:ascii="Consolas" w:eastAsia="Times New Roman" w:hAnsi="Consolas" w:cs="Times New Roman"/>
+          <w:color w:val="24292E"/>
+          <w:sz w:val="23"/>
+          <w:szCs w:val="23"/>
+          <w:shd w:val="clear" w:color="auto" w:fill="F1F2F3"/>
+        </w:rPr>
+        <w:t>onFocus={this.onFocus.bind(this)} /&gt;</w:t>
+      </w:r>
+    </w:p>
+    <w:p>
+      <w:pPr>
+        <w:spacing w:after="0" w:line="240" w:lineRule="auto"/>
+        <w:rPr>
+          <w:rFonts w:ascii="Consolas" w:eastAsia="Times New Roman" w:hAnsi="Consolas" w:cs="Times New Roman"/>
+          <w:color w:val="24292E"/>
+          <w:sz w:val="23"/>
+          <w:szCs w:val="23"/>
+          <w:shd w:val="clear" w:color="auto" w:fill="F1F2F3"/>
+        </w:rPr>
+      </w:pPr>
+      <w:r>
+        <w:rPr>
+          <w:rFonts w:ascii="Consolas" w:eastAsia="Times New Roman" w:hAnsi="Consolas" w:cs="Times New Roman"/>
+          <w:color w:val="24292E"/>
+          <w:sz w:val="23"/>
+          <w:szCs w:val="23"/>
+          <w:shd w:val="clear" w:color="auto" w:fill="F1F2F3"/>
+        </w:rPr>
+        <w:t xml:space="preserve">      &lt;br/&gt;</w:t>
+      </w:r>
+    </w:p>
+    <w:p>
+      <w:pPr>
+        <w:spacing w:after="0" w:line="240" w:lineRule="auto"/>
+        <w:rPr>
+          <w:rFonts w:ascii="Consolas" w:eastAsia="Times New Roman" w:hAnsi="Consolas" w:cs="Times New Roman"/>
+          <w:color w:val="24292E"/>
+          <w:sz w:val="23"/>
+          <w:szCs w:val="23"/>
+          <w:shd w:val="clear" w:color="auto" w:fill="F1F2F3"/>
+        </w:rPr>
+      </w:pPr>
+      <w:r>
+        <w:rPr>
+          <w:rFonts w:ascii="Consolas" w:eastAsia="Times New Roman" w:hAnsi="Consolas" w:cs="Times New Roman"/>
+          <w:color w:val="24292E"/>
+          <w:sz w:val="23"/>
+          <w:szCs w:val="23"/>
+          <w:shd w:val="clear" w:color="auto" w:fill="F1F2F3"/>
+        </w:rPr>
+        <w:t xml:space="preserve">      Tim angry &lt;input type="button" id="myInput" onFocus={this.onFocus.bind(this)} /&gt;</w:t>
+      </w:r>
+    </w:p>
+    <w:p>
+      <w:pPr>
+        <w:spacing w:after="0" w:line="240" w:lineRule="auto"/>
+        <w:rPr>
+          <w:rFonts w:ascii="Consolas" w:eastAsia="Times New Roman" w:hAnsi="Consolas" w:cs="Times New Roman"/>
+          <w:color w:val="24292E"/>
+          <w:sz w:val="23"/>
+          <w:szCs w:val="23"/>
+          <w:shd w:val="clear" w:color="auto" w:fill="F1F2F3"/>
+        </w:rPr>
+      </w:pPr>
+      <w:r>
+        <w:rPr>
+          <w:rFonts w:ascii="Consolas" w:eastAsia="Times New Roman" w:hAnsi="Consolas" w:cs="Times New Roman"/>
+          <w:color w:val="24292E"/>
+          <w:sz w:val="23"/>
+          <w:szCs w:val="23"/>
+          <w:shd w:val="clear" w:color="auto" w:fill="F1F2F3"/>
+        </w:rPr>
+        <w:t xml:space="preserve">    &lt;/div&gt;</w:t>
+      </w:r>
+    </w:p>
+    <w:p>
+      <w:pPr>
+        <w:spacing w:after="0" w:line="240" w:lineRule="auto"/>
+        <w:rPr>
+          <w:rFonts w:ascii="Consolas" w:eastAsia="Times New Roman" w:hAnsi="Consolas" w:cs="Times New Roman"/>
+          <w:color w:val="24292E"/>
+          <w:sz w:val="23"/>
+          <w:szCs w:val="23"/>
+          <w:shd w:val="clear" w:color="auto" w:fill="F1F2F3"/>
+        </w:rPr>
+      </w:pPr>
+      <w:r>
+        <w:rPr>
+          <w:rFonts w:ascii="Consolas" w:eastAsia="Times New Roman" w:hAnsi="Consolas" w:cs="Times New Roman"/>
+          <w:color w:val="24292E"/>
+          <w:sz w:val="23"/>
+          <w:szCs w:val="23"/>
+          <w:shd w:val="clear" w:color="auto" w:fill="F1F2F3"/>
+        </w:rPr>
+        <w:t xml:space="preserve">  );</w:t>
+      </w:r>
+    </w:p>
+    <w:p>
+      <w:pPr>
+        <w:spacing w:after="0" w:line="240" w:lineRule="auto"/>
+        <w:rPr>
+          <w:rFonts w:ascii="Consolas" w:eastAsia="Times New Roman" w:hAnsi="Consolas" w:cs="Times New Roman"/>
+          <w:color w:val="24292E"/>
+          <w:sz w:val="23"/>
+          <w:szCs w:val="23"/>
+          <w:shd w:val="clear" w:color="auto" w:fill="F1F2F3"/>
+        </w:rPr>
+      </w:pPr>
+      <w:r>
+        <w:rPr>
+          <w:rFonts w:ascii="Consolas" w:eastAsia="Times New Roman" w:hAnsi="Consolas" w:cs="Times New Roman"/>
+          <w:color w:val="24292E"/>
+          <w:sz w:val="23"/>
+          <w:szCs w:val="23"/>
+          <w:shd w:val="clear" w:color="auto" w:fill="F1F2F3"/>
+        </w:rPr>
+        <w:t>}</w:t>
+      </w:r>
+    </w:p>
+    <w:p>
+      <w:r>
+        <w:rPr>
+          <w:rFonts w:ascii="Consolas" w:eastAsia="Times New Roman" w:hAnsi="Consolas" w:cs="Times New Roman"/>
+          <w:color w:val="24292E"/>
+          <w:sz w:val="23"/>
+          <w:szCs w:val="23"/>
+          <w:shd w:val="clear" w:color="auto" w:fill="F1F2F3"/>
+        </w:rPr>
+        <w:t>}</w:t>
+      </w:r>
     </w:p>
     <w:sectPr>
       <w:pgSz w:w="12240" w:h="15840"/>
